--- a/ai_11/vladyslav_kovalets/epic1/epic1_practice_and_labs_report.docx
+++ b/ai_11/vladyslav_kovalets/epic1/epic1_practice_and_labs_report.docx
@@ -4,16 +4,17 @@
   <w:body>
     <w:p>
       <w:pPr>
+        <w:spacing w:after="0"/>
         <w:jc w:val="center"/>
         <w:rPr>
-          <w:rFonts w:ascii="Times New Roman" w:eastAsia="Times New Roman" w:hAnsi="Times New Roman" w:cs="Times New Roman"/>
+          <w:rFonts w:ascii="Times New Roman" w:hAnsi="Times New Roman" w:cs="Times New Roman"/>
           <w:sz w:val="28"/>
           <w:szCs w:val="28"/>
         </w:rPr>
       </w:pPr>
       <w:r>
         <w:rPr>
-          <w:rFonts w:ascii="Times New Roman" w:eastAsia="Times New Roman" w:hAnsi="Times New Roman" w:cs="Times New Roman"/>
+          <w:rFonts w:ascii="Times New Roman" w:hAnsi="Times New Roman" w:cs="Times New Roman"/>
           <w:sz w:val="28"/>
           <w:szCs w:val="28"/>
         </w:rPr>
@@ -22,16 +23,17 @@
     </w:p>
     <w:p>
       <w:pPr>
+        <w:spacing w:after="0"/>
         <w:jc w:val="center"/>
         <w:rPr>
-          <w:rFonts w:ascii="Times New Roman" w:eastAsia="Times New Roman" w:hAnsi="Times New Roman" w:cs="Times New Roman"/>
+          <w:rFonts w:ascii="Times New Roman" w:hAnsi="Times New Roman" w:cs="Times New Roman"/>
           <w:sz w:val="28"/>
           <w:szCs w:val="28"/>
         </w:rPr>
       </w:pPr>
       <w:r>
         <w:rPr>
-          <w:rFonts w:ascii="Times New Roman" w:eastAsia="Times New Roman" w:hAnsi="Times New Roman" w:cs="Times New Roman"/>
+          <w:rFonts w:ascii="Times New Roman" w:hAnsi="Times New Roman" w:cs="Times New Roman"/>
           <w:sz w:val="28"/>
           <w:szCs w:val="28"/>
         </w:rPr>
@@ -43,14 +45,14 @@
         <w:spacing w:after="0" w:line="360" w:lineRule="auto"/>
         <w:jc w:val="center"/>
         <w:rPr>
-          <w:rFonts w:ascii="Times New Roman" w:eastAsia="Times New Roman" w:hAnsi="Times New Roman" w:cs="Times New Roman"/>
+          <w:rFonts w:ascii="Times New Roman" w:hAnsi="Times New Roman" w:cs="Times New Roman"/>
           <w:sz w:val="28"/>
           <w:szCs w:val="28"/>
         </w:rPr>
       </w:pPr>
       <w:r>
         <w:rPr>
-          <w:rFonts w:ascii="Times New Roman" w:eastAsia="Times New Roman" w:hAnsi="Times New Roman" w:cs="Times New Roman"/>
+          <w:rFonts w:ascii="Times New Roman" w:hAnsi="Times New Roman" w:cs="Times New Roman"/>
           <w:sz w:val="28"/>
           <w:szCs w:val="28"/>
         </w:rPr>
@@ -59,33 +61,49 @@
     </w:p>
     <w:p>
       <w:pPr>
-        <w:rPr>
-          <w:rFonts w:ascii="Times New Roman" w:eastAsia="Times New Roman" w:hAnsi="Times New Roman" w:cs="Times New Roman"/>
-        </w:rPr>
-      </w:pPr>
-      <w:r>
-        <w:rPr>
+        <w:spacing w:after="0"/>
+        <w:rPr>
+          <w:rFonts w:ascii="Times New Roman" w:hAnsi="Times New Roman" w:cs="Times New Roman"/>
+          <w:sz w:val="28"/>
+          <w:szCs w:val="28"/>
+        </w:rPr>
+      </w:pPr>
+    </w:p>
+    <w:p>
+      <w:pPr>
+        <w:spacing w:after="0"/>
+        <w:rPr>
+          <w:rFonts w:ascii="Times New Roman" w:hAnsi="Times New Roman" w:cs="Times New Roman"/>
+          <w:sz w:val="28"/>
+          <w:szCs w:val="28"/>
+        </w:rPr>
+      </w:pPr>
+      <w:r>
+        <w:rPr>
+          <w:rFonts w:ascii="Times New Roman" w:hAnsi="Times New Roman" w:cs="Times New Roman"/>
           <w:noProof/>
+          <w:sz w:val="28"/>
+          <w:szCs w:val="28"/>
         </w:rPr>
         <w:drawing>
-          <wp:anchor distT="0" distB="0" distL="114300" distR="114300" simplePos="0" relativeHeight="251658240" behindDoc="0" locked="0" layoutInCell="1" hidden="0" allowOverlap="1" wp14:anchorId="31900821" wp14:editId="7D949747">
+          <wp:anchor distT="0" distB="0" distL="114300" distR="114300" simplePos="0" relativeHeight="251659264" behindDoc="0" locked="0" layoutInCell="1" hidden="0" allowOverlap="1" wp14:anchorId="4FE550FB" wp14:editId="2B609410">
             <wp:simplePos x="0" y="0"/>
             <wp:positionH relativeFrom="column">
-              <wp:posOffset>2442210</wp:posOffset>
+              <wp:posOffset>1765935</wp:posOffset>
             </wp:positionH>
             <wp:positionV relativeFrom="paragraph">
-              <wp:posOffset>196850</wp:posOffset>
+              <wp:posOffset>65432</wp:posOffset>
             </wp:positionV>
-            <wp:extent cx="1695450" cy="2087227"/>
+            <wp:extent cx="2710845" cy="2571750"/>
             <wp:effectExtent l="0" t="0" r="0" b="0"/>
             <wp:wrapNone/>
-            <wp:docPr id="4" name="image1.png"/>
+            <wp:docPr id="9" name="image1.jpg" descr="A blue and white logo&#10;&#10;Description automatically generated"/>
             <wp:cNvGraphicFramePr/>
             <a:graphic xmlns:a="http://schemas.openxmlformats.org/drawingml/2006/main">
               <a:graphicData uri="http://schemas.openxmlformats.org/drawingml/2006/picture">
                 <pic:pic xmlns:pic="http://schemas.openxmlformats.org/drawingml/2006/picture">
                   <pic:nvPicPr>
-                    <pic:cNvPr id="0" name="image1.png"/>
+                    <pic:cNvPr id="0" name="image1.jpg" descr="A blue and white logo&#10;&#10;Description automatically generated"/>
                     <pic:cNvPicPr preferRelativeResize="0"/>
                   </pic:nvPicPr>
                   <pic:blipFill>
@@ -98,7 +116,7 @@
                   <pic:spPr>
                     <a:xfrm>
                       <a:off x="0" y="0"/>
-                      <a:ext cx="1695450" cy="2087227"/>
+                      <a:ext cx="2710845" cy="2571750"/>
                     </a:xfrm>
                     <a:prstGeom prst="rect">
                       <a:avLst/>
@@ -114,99 +132,69 @@
     </w:p>
     <w:p>
       <w:pPr>
-        <w:ind w:right="560"/>
-        <w:rPr>
-          <w:rFonts w:ascii="Times New Roman" w:eastAsia="Times New Roman" w:hAnsi="Times New Roman" w:cs="Times New Roman"/>
-        </w:rPr>
-      </w:pPr>
-    </w:p>
-    <w:p>
-      <w:pPr>
-        <w:ind w:right="140"/>
-        <w:rPr>
-          <w:rFonts w:ascii="Times New Roman" w:eastAsia="Times New Roman" w:hAnsi="Times New Roman" w:cs="Times New Roman"/>
-        </w:rPr>
-      </w:pPr>
-    </w:p>
-    <w:p>
-      <w:pPr>
-        <w:rPr>
-          <w:rFonts w:ascii="Times New Roman" w:eastAsia="Times New Roman" w:hAnsi="Times New Roman" w:cs="Times New Roman"/>
-        </w:rPr>
-      </w:pPr>
-    </w:p>
-    <w:p>
-      <w:pPr>
-        <w:rPr>
-          <w:rFonts w:ascii="Times New Roman" w:eastAsia="Times New Roman" w:hAnsi="Times New Roman" w:cs="Times New Roman"/>
-        </w:rPr>
-      </w:pPr>
-    </w:p>
-    <w:p>
-      <w:pPr>
-        <w:rPr>
-          <w:rFonts w:ascii="Times New Roman" w:eastAsia="Times New Roman" w:hAnsi="Times New Roman" w:cs="Times New Roman"/>
-        </w:rPr>
-      </w:pPr>
-    </w:p>
-    <w:p>
-      <w:pPr>
-        <w:rPr>
-          <w:rFonts w:ascii="Times New Roman" w:eastAsia="Times New Roman" w:hAnsi="Times New Roman" w:cs="Times New Roman"/>
-        </w:rPr>
-      </w:pPr>
-    </w:p>
-    <w:p>
-      <w:pPr>
-        <w:spacing w:line="240" w:lineRule="auto"/>
+        <w:spacing w:after="0"/>
         <w:jc w:val="center"/>
         <w:rPr>
-          <w:rFonts w:ascii="Times New Roman" w:eastAsia="Times New Roman" w:hAnsi="Times New Roman" w:cs="Times New Roman"/>
-          <w:b/>
-          <w:sz w:val="40"/>
-          <w:szCs w:val="40"/>
-        </w:rPr>
-      </w:pPr>
-    </w:p>
-    <w:p>
-      <w:pPr>
-        <w:spacing w:line="240" w:lineRule="auto"/>
-        <w:jc w:val="center"/>
-        <w:rPr>
-          <w:rFonts w:ascii="Times New Roman" w:eastAsia="Times New Roman" w:hAnsi="Times New Roman" w:cs="Times New Roman"/>
-          <w:b/>
-          <w:sz w:val="40"/>
-          <w:szCs w:val="40"/>
-        </w:rPr>
-      </w:pPr>
-      <w:r>
-        <w:rPr>
-          <w:rFonts w:ascii="Times New Roman" w:eastAsia="Times New Roman" w:hAnsi="Times New Roman" w:cs="Times New Roman"/>
-          <w:b/>
-          <w:sz w:val="40"/>
-          <w:szCs w:val="40"/>
-        </w:rPr>
-        <w:t>Звіт</w:t>
-      </w:r>
-    </w:p>
-    <w:p>
-      <w:pPr>
-        <w:spacing w:line="240" w:lineRule="auto"/>
-        <w:jc w:val="center"/>
-        <w:rPr>
-          <w:rFonts w:ascii="Times New Roman" w:eastAsia="Times New Roman" w:hAnsi="Times New Roman" w:cs="Times New Roman"/>
+          <w:rFonts w:ascii="Times New Roman" w:hAnsi="Times New Roman" w:cs="Times New Roman"/>
           <w:sz w:val="28"/>
           <w:szCs w:val="28"/>
         </w:rPr>
       </w:pPr>
-      <w:r>
-        <w:rPr>
-          <w:rFonts w:ascii="Times New Roman" w:eastAsia="Times New Roman" w:hAnsi="Times New Roman" w:cs="Times New Roman"/>
+    </w:p>
+    <w:p>
+      <w:pPr>
+        <w:spacing w:after="0"/>
+        <w:jc w:val="center"/>
+        <w:rPr>
+          <w:rFonts w:ascii="Times New Roman" w:hAnsi="Times New Roman" w:cs="Times New Roman"/>
           <w:sz w:val="28"/>
           <w:szCs w:val="28"/>
         </w:rPr>
-        <w:t xml:space="preserve">про виконання </w:t>
-      </w:r>
+      </w:pPr>
+    </w:p>
+    <w:p>
+      <w:pPr>
+        <w:spacing w:after="0"/>
+        <w:jc w:val="center"/>
+        <w:rPr>
+          <w:rFonts w:ascii="Times New Roman" w:hAnsi="Times New Roman" w:cs="Times New Roman"/>
+          <w:sz w:val="28"/>
+          <w:szCs w:val="28"/>
+        </w:rPr>
+      </w:pPr>
+    </w:p>
+    <w:p>
+      <w:pPr>
+        <w:spacing w:after="0"/>
+        <w:jc w:val="center"/>
+        <w:rPr>
+          <w:rFonts w:ascii="Times New Roman" w:hAnsi="Times New Roman" w:cs="Times New Roman"/>
+          <w:sz w:val="28"/>
+          <w:szCs w:val="28"/>
+        </w:rPr>
+      </w:pPr>
+    </w:p>
+    <w:p>
+      <w:pPr>
+        <w:spacing w:after="0"/>
+        <w:jc w:val="center"/>
+        <w:rPr>
+          <w:rFonts w:ascii="Times New Roman" w:hAnsi="Times New Roman" w:cs="Times New Roman"/>
+          <w:sz w:val="28"/>
+          <w:szCs w:val="28"/>
+        </w:rPr>
+      </w:pPr>
+    </w:p>
+    <w:p>
+      <w:pPr>
+        <w:spacing w:after="0"/>
+        <w:rPr>
+          <w:rFonts w:ascii="Times New Roman" w:hAnsi="Times New Roman" w:cs="Times New Roman"/>
+          <w:b/>
+          <w:sz w:val="28"/>
+          <w:szCs w:val="28"/>
+        </w:rPr>
+      </w:pPr>
     </w:p>
     <w:p>
       <w:pPr>
@@ -214,55 +202,157 @@
           <w:tab w:val="center" w:pos="4819"/>
           <w:tab w:val="left" w:pos="7468"/>
         </w:tabs>
-        <w:spacing w:line="240" w:lineRule="auto"/>
-        <w:rPr>
-          <w:rFonts w:ascii="Times New Roman" w:eastAsia="Times New Roman" w:hAnsi="Times New Roman" w:cs="Times New Roman"/>
+        <w:spacing w:after="0"/>
+        <w:rPr>
+          <w:rFonts w:ascii="Times New Roman" w:hAnsi="Times New Roman" w:cs="Times New Roman"/>
           <w:b/>
           <w:sz w:val="28"/>
           <w:szCs w:val="28"/>
         </w:rPr>
       </w:pPr>
-      <w:r>
-        <w:rPr>
-          <w:rFonts w:ascii="Times New Roman" w:eastAsia="Times New Roman" w:hAnsi="Times New Roman" w:cs="Times New Roman"/>
+    </w:p>
+    <w:p>
+      <w:pPr>
+        <w:tabs>
+          <w:tab w:val="center" w:pos="4819"/>
+          <w:tab w:val="left" w:pos="7468"/>
+        </w:tabs>
+        <w:spacing w:after="0"/>
+        <w:rPr>
+          <w:rFonts w:ascii="Times New Roman" w:hAnsi="Times New Roman" w:cs="Times New Roman"/>
           <w:b/>
           <w:sz w:val="28"/>
           <w:szCs w:val="28"/>
         </w:rPr>
-        <w:tab/>
-      </w:r>
-      <w:r>
-        <w:rPr>
-          <w:rFonts w:ascii="Times New Roman" w:eastAsia="Times New Roman" w:hAnsi="Times New Roman" w:cs="Times New Roman"/>
+      </w:pPr>
+    </w:p>
+    <w:p>
+      <w:pPr>
+        <w:tabs>
+          <w:tab w:val="center" w:pos="4819"/>
+          <w:tab w:val="left" w:pos="7468"/>
+        </w:tabs>
+        <w:spacing w:after="0"/>
+        <w:rPr>
+          <w:rFonts w:ascii="Times New Roman" w:hAnsi="Times New Roman" w:cs="Times New Roman"/>
           <w:b/>
           <w:sz w:val="28"/>
           <w:szCs w:val="28"/>
         </w:rPr>
-        <w:t xml:space="preserve">Епіку </w:t>
-      </w:r>
-      <w:r>
-        <w:rPr>
-          <w:rFonts w:ascii="Times New Roman" w:eastAsia="Times New Roman" w:hAnsi="Times New Roman" w:cs="Times New Roman"/>
-          <w:color w:val="000000"/>
-          <w:sz w:val="24"/>
-          <w:szCs w:val="24"/>
-        </w:rPr>
-        <w:t>№ 1</w:t>
-      </w:r>
-    </w:p>
-    <w:p>
-      <w:pPr>
-        <w:spacing w:line="240" w:lineRule="auto"/>
-        <w:jc w:val="center"/>
-        <w:rPr>
-          <w:rFonts w:ascii="Times New Roman" w:eastAsia="Times New Roman" w:hAnsi="Times New Roman" w:cs="Times New Roman"/>
+      </w:pPr>
+    </w:p>
+    <w:p>
+      <w:pPr>
+        <w:tabs>
+          <w:tab w:val="center" w:pos="4819"/>
+          <w:tab w:val="left" w:pos="7468"/>
+        </w:tabs>
+        <w:spacing w:after="0"/>
+        <w:rPr>
+          <w:rFonts w:ascii="Times New Roman" w:hAnsi="Times New Roman" w:cs="Times New Roman"/>
+          <w:b/>
           <w:sz w:val="28"/>
           <w:szCs w:val="28"/>
         </w:rPr>
       </w:pPr>
-      <w:r>
-        <w:rPr>
-          <w:rFonts w:ascii="Times New Roman" w:eastAsia="Times New Roman" w:hAnsi="Times New Roman" w:cs="Times New Roman"/>
+    </w:p>
+    <w:p>
+      <w:pPr>
+        <w:tabs>
+          <w:tab w:val="center" w:pos="4819"/>
+          <w:tab w:val="left" w:pos="7468"/>
+        </w:tabs>
+        <w:spacing w:after="0"/>
+        <w:rPr>
+          <w:rFonts w:ascii="Times New Roman" w:hAnsi="Times New Roman" w:cs="Times New Roman"/>
+          <w:b/>
+          <w:sz w:val="28"/>
+          <w:szCs w:val="28"/>
+        </w:rPr>
+      </w:pPr>
+    </w:p>
+    <w:p>
+      <w:pPr>
+        <w:tabs>
+          <w:tab w:val="center" w:pos="4819"/>
+          <w:tab w:val="left" w:pos="7468"/>
+        </w:tabs>
+        <w:spacing w:after="0"/>
+        <w:jc w:val="center"/>
+        <w:rPr>
+          <w:rFonts w:ascii="Times New Roman" w:hAnsi="Times New Roman" w:cs="Times New Roman"/>
+          <w:b/>
+          <w:sz w:val="48"/>
+          <w:szCs w:val="48"/>
+        </w:rPr>
+      </w:pPr>
+      <w:r>
+        <w:rPr>
+          <w:rFonts w:ascii="Times New Roman" w:hAnsi="Times New Roman" w:cs="Times New Roman"/>
+          <w:b/>
+          <w:sz w:val="48"/>
+          <w:szCs w:val="48"/>
+        </w:rPr>
+        <w:t xml:space="preserve">Звіт </w:t>
+      </w:r>
+    </w:p>
+    <w:p>
+      <w:pPr>
+        <w:tabs>
+          <w:tab w:val="center" w:pos="4819"/>
+          <w:tab w:val="left" w:pos="7468"/>
+        </w:tabs>
+        <w:spacing w:after="0"/>
+        <w:jc w:val="center"/>
+        <w:rPr>
+          <w:rFonts w:ascii="Times New Roman" w:hAnsi="Times New Roman" w:cs="Times New Roman"/>
+          <w:b/>
+          <w:sz w:val="28"/>
+          <w:szCs w:val="28"/>
+        </w:rPr>
+      </w:pPr>
+      <w:r>
+        <w:rPr>
+          <w:rFonts w:ascii="Times New Roman" w:hAnsi="Times New Roman" w:cs="Times New Roman"/>
+          <w:b/>
+          <w:sz w:val="28"/>
+          <w:szCs w:val="28"/>
+        </w:rPr>
+        <w:t>про виконання лабораторних та практичних робіт блоку № 1</w:t>
+      </w:r>
+    </w:p>
+    <w:p>
+      <w:pPr>
+        <w:spacing w:after="0"/>
+        <w:jc w:val="center"/>
+        <w:rPr>
+          <w:rFonts w:ascii="Times New Roman" w:hAnsi="Times New Roman" w:cs="Times New Roman"/>
+          <w:sz w:val="28"/>
+          <w:szCs w:val="28"/>
+        </w:rPr>
+      </w:pPr>
+      <w:r>
+        <w:rPr>
+          <w:rFonts w:ascii="Times New Roman" w:hAnsi="Times New Roman" w:cs="Times New Roman"/>
+          <w:sz w:val="28"/>
+          <w:szCs w:val="28"/>
+        </w:rPr>
+        <w:t>На тему:  «Розробка, програмування та код. Середовища для розробки.»</w:t>
+      </w:r>
+    </w:p>
+    <w:p>
+      <w:pPr>
+        <w:spacing w:after="0"/>
+        <w:jc w:val="center"/>
+        <w:rPr>
+          <w:rFonts w:ascii="Times New Roman" w:hAnsi="Times New Roman" w:cs="Times New Roman"/>
+          <w:sz w:val="28"/>
+          <w:szCs w:val="28"/>
+        </w:rPr>
+      </w:pPr>
+      <w:r>
+        <w:rPr>
+          <w:rFonts w:ascii="Times New Roman" w:hAnsi="Times New Roman" w:cs="Times New Roman"/>
           <w:b/>
           <w:i/>
           <w:sz w:val="28"/>
@@ -272,7 +362,7 @@
       </w:r>
       <w:r>
         <w:rPr>
-          <w:rFonts w:ascii="Times New Roman" w:eastAsia="Times New Roman" w:hAnsi="Times New Roman" w:cs="Times New Roman"/>
+          <w:rFonts w:ascii="Times New Roman" w:hAnsi="Times New Roman" w:cs="Times New Roman"/>
           <w:sz w:val="28"/>
           <w:szCs w:val="28"/>
         </w:rPr>
@@ -281,178 +371,264 @@
     </w:p>
     <w:p>
       <w:pPr>
-        <w:spacing w:line="240" w:lineRule="auto"/>
+        <w:spacing w:after="0"/>
         <w:jc w:val="center"/>
         <w:rPr>
-          <w:rFonts w:ascii="Times New Roman" w:eastAsia="Times New Roman" w:hAnsi="Times New Roman" w:cs="Times New Roman"/>
+          <w:rFonts w:ascii="Times New Roman" w:hAnsi="Times New Roman" w:cs="Times New Roman"/>
           <w:sz w:val="28"/>
           <w:szCs w:val="28"/>
         </w:rPr>
       </w:pPr>
       <w:r>
         <w:rPr>
-          <w:rFonts w:ascii="Times New Roman" w:eastAsia="Times New Roman" w:hAnsi="Times New Roman" w:cs="Times New Roman"/>
+          <w:rFonts w:ascii="Times New Roman" w:hAnsi="Times New Roman" w:cs="Times New Roman"/>
+          <w:sz w:val="28"/>
+          <w:szCs w:val="28"/>
+        </w:rPr>
+        <w:t>до:</w:t>
+      </w:r>
+    </w:p>
+    <w:p>
+      <w:pPr>
+        <w:spacing w:after="0"/>
+        <w:jc w:val="center"/>
+        <w:rPr>
+          <w:rFonts w:ascii="Times New Roman" w:hAnsi="Times New Roman" w:cs="Times New Roman"/>
+          <w:sz w:val="28"/>
+          <w:szCs w:val="28"/>
+        </w:rPr>
+      </w:pPr>
+      <w:r>
+        <w:rPr>
+          <w:rFonts w:ascii="Times New Roman" w:hAnsi="Times New Roman" w:cs="Times New Roman"/>
+          <w:sz w:val="28"/>
+          <w:szCs w:val="28"/>
+        </w:rPr>
+        <w:t>Практичних Робіт № 1</w:t>
+      </w:r>
+    </w:p>
+    <w:p>
+      <w:pPr>
+        <w:spacing w:after="0"/>
+        <w:jc w:val="center"/>
+        <w:rPr>
+          <w:rFonts w:ascii="Times New Roman" w:hAnsi="Times New Roman" w:cs="Times New Roman"/>
+          <w:sz w:val="28"/>
+          <w:szCs w:val="28"/>
+        </w:rPr>
+      </w:pPr>
+    </w:p>
+    <w:p>
+      <w:pPr>
+        <w:spacing w:after="0"/>
+        <w:jc w:val="center"/>
+        <w:rPr>
+          <w:rFonts w:ascii="Times New Roman" w:hAnsi="Times New Roman" w:cs="Times New Roman"/>
+          <w:sz w:val="28"/>
+          <w:szCs w:val="28"/>
+        </w:rPr>
+      </w:pPr>
+    </w:p>
+    <w:p>
+      <w:pPr>
+        <w:spacing w:after="0"/>
+        <w:jc w:val="right"/>
+        <w:rPr>
+          <w:rFonts w:ascii="Times New Roman" w:hAnsi="Times New Roman" w:cs="Times New Roman"/>
+          <w:b/>
+          <w:sz w:val="28"/>
+          <w:szCs w:val="28"/>
+        </w:rPr>
+      </w:pPr>
+    </w:p>
+    <w:p>
+      <w:pPr>
+        <w:spacing w:after="0"/>
+        <w:jc w:val="right"/>
+        <w:rPr>
+          <w:rFonts w:ascii="Times New Roman" w:hAnsi="Times New Roman" w:cs="Times New Roman"/>
+          <w:b/>
+          <w:sz w:val="28"/>
+          <w:szCs w:val="28"/>
+        </w:rPr>
+      </w:pPr>
+    </w:p>
+    <w:p>
+      <w:pPr>
+        <w:spacing w:after="0"/>
+        <w:jc w:val="right"/>
+        <w:rPr>
+          <w:rFonts w:ascii="Times New Roman" w:hAnsi="Times New Roman" w:cs="Times New Roman"/>
+          <w:b/>
+          <w:sz w:val="28"/>
+          <w:szCs w:val="28"/>
+        </w:rPr>
+      </w:pPr>
+    </w:p>
+    <w:p>
+      <w:pPr>
+        <w:spacing w:after="0"/>
+        <w:jc w:val="right"/>
+        <w:rPr>
+          <w:rFonts w:ascii="Times New Roman" w:hAnsi="Times New Roman" w:cs="Times New Roman"/>
+          <w:b/>
+          <w:sz w:val="28"/>
+          <w:szCs w:val="28"/>
+        </w:rPr>
+      </w:pPr>
+    </w:p>
+    <w:p>
+      <w:pPr>
+        <w:spacing w:after="0"/>
+        <w:jc w:val="right"/>
+        <w:rPr>
+          <w:rFonts w:ascii="Times New Roman" w:hAnsi="Times New Roman" w:cs="Times New Roman"/>
+          <w:b/>
+          <w:sz w:val="28"/>
+          <w:szCs w:val="28"/>
+        </w:rPr>
+      </w:pPr>
+    </w:p>
+    <w:p>
+      <w:pPr>
+        <w:spacing w:after="0"/>
+        <w:jc w:val="right"/>
+        <w:rPr>
+          <w:rFonts w:ascii="Times New Roman" w:hAnsi="Times New Roman" w:cs="Times New Roman"/>
+          <w:b/>
+          <w:sz w:val="28"/>
+          <w:szCs w:val="28"/>
+        </w:rPr>
+      </w:pPr>
+    </w:p>
+    <w:p>
+      <w:pPr>
+        <w:spacing w:after="0"/>
+        <w:jc w:val="right"/>
+        <w:rPr>
+          <w:rFonts w:ascii="Times New Roman" w:hAnsi="Times New Roman" w:cs="Times New Roman"/>
+          <w:b/>
+          <w:sz w:val="28"/>
+          <w:szCs w:val="28"/>
+        </w:rPr>
+      </w:pPr>
+    </w:p>
+    <w:p>
+      <w:pPr>
+        <w:spacing w:after="0"/>
+        <w:jc w:val="right"/>
+        <w:rPr>
+          <w:rFonts w:ascii="Times New Roman" w:hAnsi="Times New Roman" w:cs="Times New Roman"/>
+          <w:b/>
+          <w:sz w:val="28"/>
+          <w:szCs w:val="28"/>
+        </w:rPr>
+      </w:pPr>
+    </w:p>
+    <w:p>
+      <w:pPr>
+        <w:spacing w:after="0"/>
+        <w:jc w:val="right"/>
+        <w:rPr>
+          <w:rFonts w:ascii="Times New Roman" w:hAnsi="Times New Roman" w:cs="Times New Roman"/>
+          <w:b/>
+          <w:sz w:val="28"/>
+          <w:szCs w:val="28"/>
+        </w:rPr>
+      </w:pPr>
+      <w:r>
+        <w:rPr>
+          <w:rFonts w:ascii="Times New Roman" w:hAnsi="Times New Roman" w:cs="Times New Roman"/>
+          <w:b/>
+          <w:sz w:val="28"/>
+          <w:szCs w:val="28"/>
+        </w:rPr>
+        <w:t>Виконав:</w:t>
+      </w:r>
+    </w:p>
+    <w:p>
+      <w:pPr>
+        <w:spacing w:after="0"/>
+        <w:jc w:val="right"/>
+        <w:rPr>
+          <w:rFonts w:ascii="Times New Roman" w:hAnsi="Times New Roman" w:cs="Times New Roman"/>
           <w:b/>
           <w:i/>
           <w:sz w:val="28"/>
           <w:szCs w:val="28"/>
-        </w:rPr>
-        <w:t>з розділу</w:t>
-      </w:r>
-      <w:r>
-        <w:rPr>
-          <w:rFonts w:ascii="Times New Roman" w:eastAsia="Times New Roman" w:hAnsi="Times New Roman" w:cs="Times New Roman"/>
-          <w:sz w:val="28"/>
-          <w:szCs w:val="28"/>
-        </w:rPr>
-        <w:t>:  «</w:t>
-      </w:r>
-      <w:r>
-        <w:rPr>
-          <w:rFonts w:ascii="Times New Roman" w:eastAsia="Times New Roman" w:hAnsi="Times New Roman" w:cs="Times New Roman"/>
-          <w:sz w:val="28"/>
-          <w:szCs w:val="28"/>
-        </w:rPr>
-        <w:t>Вступ до Розробки: Налаштування та Використання Середовища</w:t>
-      </w:r>
-      <w:r>
-        <w:rPr>
-          <w:rFonts w:ascii="Times New Roman" w:eastAsia="Times New Roman" w:hAnsi="Times New Roman" w:cs="Times New Roman"/>
-          <w:sz w:val="28"/>
-          <w:szCs w:val="28"/>
-        </w:rPr>
-        <w:t>»</w:t>
-      </w:r>
-    </w:p>
-    <w:p>
-      <w:pPr>
-        <w:spacing w:line="240" w:lineRule="auto"/>
-        <w:jc w:val="center"/>
-        <w:rPr>
-          <w:rFonts w:ascii="Times New Roman" w:eastAsia="Times New Roman" w:hAnsi="Times New Roman" w:cs="Times New Roman"/>
-          <w:b/>
-          <w:smallCaps/>
-          <w:sz w:val="28"/>
-          <w:szCs w:val="28"/>
-        </w:rPr>
-      </w:pPr>
-    </w:p>
-    <w:p>
-      <w:pPr>
-        <w:spacing w:line="360" w:lineRule="auto"/>
-        <w:rPr>
-          <w:rFonts w:ascii="Times New Roman" w:eastAsia="Times New Roman" w:hAnsi="Times New Roman" w:cs="Times New Roman"/>
-          <w:sz w:val="28"/>
-          <w:szCs w:val="28"/>
-        </w:rPr>
-      </w:pPr>
-    </w:p>
-    <w:p>
-      <w:pPr>
-        <w:spacing w:line="240" w:lineRule="auto"/>
-        <w:jc w:val="right"/>
-        <w:rPr>
-          <w:rFonts w:ascii="Times New Roman" w:eastAsia="Times New Roman" w:hAnsi="Times New Roman" w:cs="Times New Roman"/>
+          <w:lang w:val="en-US"/>
+        </w:rPr>
+      </w:pPr>
+      <w:r>
+        <w:rPr>
+          <w:rFonts w:ascii="Times New Roman" w:hAnsi="Times New Roman" w:cs="Times New Roman"/>
           <w:b/>
           <w:i/>
           <w:sz w:val="28"/>
           <w:szCs w:val="28"/>
         </w:rPr>
-      </w:pPr>
-      <w:r>
-        <w:rPr>
-          <w:rFonts w:ascii="Times New Roman" w:eastAsia="Times New Roman" w:hAnsi="Times New Roman" w:cs="Times New Roman"/>
-          <w:b/>
-          <w:i/>
+        <w:t xml:space="preserve"> </w:t>
+      </w:r>
+      <w:r>
+        <w:rPr>
+          <w:rFonts w:ascii="Times New Roman" w:hAnsi="Times New Roman" w:cs="Times New Roman"/>
           <w:sz w:val="28"/>
           <w:szCs w:val="28"/>
         </w:rPr>
-        <w:t>Виконав:</w:t>
-      </w:r>
-    </w:p>
-    <w:p>
-      <w:pPr>
-        <w:spacing w:line="240" w:lineRule="auto"/>
-        <w:jc w:val="right"/>
-        <w:rPr>
-          <w:rFonts w:ascii="Times New Roman" w:eastAsia="Times New Roman" w:hAnsi="Times New Roman" w:cs="Times New Roman"/>
-          <w:b/>
-          <w:i/>
+        <w:t>Студент групи ШІ-</w:t>
+      </w:r>
+      <w:r>
+        <w:rPr>
+          <w:rFonts w:ascii="Times New Roman" w:hAnsi="Times New Roman" w:cs="Times New Roman"/>
           <w:sz w:val="28"/>
           <w:szCs w:val="28"/>
-        </w:rPr>
-      </w:pPr>
-      <w:r>
-        <w:rPr>
-          <w:rFonts w:ascii="Times New Roman" w:eastAsia="Times New Roman" w:hAnsi="Times New Roman" w:cs="Times New Roman"/>
-          <w:b/>
-          <w:i/>
+          <w:lang w:val="en-US"/>
+        </w:rPr>
+        <w:t>11</w:t>
+      </w:r>
+    </w:p>
+    <w:p>
+      <w:pPr>
+        <w:spacing w:after="0"/>
+        <w:jc w:val="right"/>
+        <w:rPr>
+          <w:rFonts w:ascii="Times New Roman" w:hAnsi="Times New Roman" w:cs="Times New Roman"/>
           <w:sz w:val="28"/>
           <w:szCs w:val="28"/>
         </w:rPr>
-        <w:t xml:space="preserve"> </w:t>
-      </w:r>
-      <w:r>
-        <w:rPr>
-          <w:rFonts w:ascii="Times New Roman" w:eastAsia="Times New Roman" w:hAnsi="Times New Roman" w:cs="Times New Roman"/>
+      </w:pPr>
+      <w:r>
+        <w:rPr>
+          <w:rFonts w:ascii="Times New Roman" w:hAnsi="Times New Roman" w:cs="Times New Roman"/>
           <w:sz w:val="28"/>
           <w:szCs w:val="28"/>
         </w:rPr>
-        <w:t xml:space="preserve">студент групи </w:t>
-      </w:r>
-      <w:r>
-        <w:rPr>
-          <w:rFonts w:ascii="Times New Roman" w:eastAsia="Times New Roman" w:hAnsi="Times New Roman" w:cs="Times New Roman"/>
+        <w:t>Ковалець Владислав</w:t>
+      </w:r>
+      <w:r>
+        <w:rPr>
+          <w:rFonts w:ascii="Times New Roman" w:hAnsi="Times New Roman" w:cs="Times New Roman"/>
           <w:sz w:val="28"/>
           <w:szCs w:val="28"/>
         </w:rPr>
-        <w:t>ШІ</w:t>
-      </w:r>
-      <w:r>
-        <w:rPr>
-          <w:rFonts w:ascii="Times New Roman" w:eastAsia="Times New Roman" w:hAnsi="Times New Roman" w:cs="Times New Roman"/>
+        <w:t xml:space="preserve"> Миколайович</w:t>
+      </w:r>
+    </w:p>
+    <w:p>
+      <w:pPr>
+        <w:spacing w:after="0"/>
+        <w:rPr>
+          <w:rFonts w:ascii="Times New Roman" w:hAnsi="Times New Roman" w:cs="Times New Roman"/>
           <w:sz w:val="28"/>
           <w:szCs w:val="28"/>
         </w:rPr>
-        <w:t>-</w:t>
-      </w:r>
-      <w:r>
-        <w:rPr>
-          <w:rFonts w:ascii="Times New Roman" w:eastAsia="Times New Roman" w:hAnsi="Times New Roman" w:cs="Times New Roman"/>
+      </w:pPr>
+      <w:r>
+        <w:rPr>
+          <w:rFonts w:ascii="Times New Roman" w:hAnsi="Times New Roman" w:cs="Times New Roman"/>
           <w:sz w:val="28"/>
           <w:szCs w:val="28"/>
         </w:rPr>
-        <w:t>11</w:t>
-      </w:r>
-    </w:p>
-    <w:p>
-      <w:pPr>
-        <w:spacing w:line="240" w:lineRule="auto"/>
-        <w:jc w:val="right"/>
-        <w:rPr>
-          <w:rFonts w:ascii="Times New Roman" w:eastAsia="Times New Roman" w:hAnsi="Times New Roman" w:cs="Times New Roman"/>
-          <w:sz w:val="28"/>
-          <w:szCs w:val="28"/>
-        </w:rPr>
-      </w:pPr>
-      <w:r>
-        <w:rPr>
-          <w:rFonts w:ascii="Times New Roman" w:eastAsia="Times New Roman" w:hAnsi="Times New Roman" w:cs="Times New Roman"/>
-          <w:sz w:val="28"/>
-          <w:szCs w:val="28"/>
-        </w:rPr>
-        <w:t>Ковалець Владислав Миколайович</w:t>
-      </w:r>
-    </w:p>
-    <w:p>
-      <w:pPr>
-        <w:rPr>
-          <w:rFonts w:ascii="Times New Roman" w:eastAsia="Times New Roman" w:hAnsi="Times New Roman" w:cs="Times New Roman"/>
-          <w:sz w:val="28"/>
-          <w:szCs w:val="28"/>
-        </w:rPr>
-      </w:pPr>
-      <w:r>
         <w:br w:type="page"/>
       </w:r>
     </w:p>
